--- a/WordDocuments/Calibri/0754.docx
+++ b/WordDocuments/Calibri/0754.docx
@@ -12,7 +12,7 @@
           <w:color w:val="000000"/>
           <w:sz w:val="44"/>
         </w:rPr>
-        <w:t>Unraveling DNA: A Journey into Genetic Secrets</w:t>
+        <w:t>Delving into the Marvels of Chemistry: A Gateway to Understanding the World Around Us</w:t>
       </w:r>
     </w:p>
     <w:p>
@@ -26,23 +26,7 @@
           <w:color w:val="000000"/>
           <w:sz w:val="36"/>
         </w:rPr>
-        <w:t>Dr</w:t>
-      </w:r>
-      <w:r>
-        <w:rPr>
-          <w:rFonts w:ascii="Calibri" w:hAnsi="Calibri"/>
-          <w:color w:val="000000"/>
-          <w:sz w:val="36"/>
-        </w:rPr>
-        <w:t>.</w:t>
-      </w:r>
-      <w:r>
-        <w:rPr>
-          <w:rFonts w:ascii="Calibri" w:hAnsi="Calibri"/>
-          <w:color w:val="000000"/>
-          <w:sz w:val="36"/>
-        </w:rPr>
-        <w:t xml:space="preserve"> Emily Carter</w:t>
+        <w:t>Professor Katherine Reynolds</w:t>
       </w:r>
     </w:p>
     <w:p>
@@ -55,7 +39,7 @@
           <w:color w:val="000000"/>
           <w:sz w:val="32"/>
         </w:rPr>
-        <w:t>ecarter@geneticslab</w:t>
+        <w:t>ReynoldsK@highschool</w:t>
       </w:r>
       <w:r>
         <w:rPr>
@@ -71,7 +55,7 @@
           <w:color w:val="000000"/>
           <w:sz w:val="32"/>
         </w:rPr>
-        <w:t>org</w:t>
+        <w:t>edu</w:t>
       </w:r>
     </w:p>
     <w:p/>
@@ -82,7 +66,7 @@
           <w:color w:val="000000"/>
           <w:sz w:val="24"/>
         </w:rPr>
-        <w:t>In the heart of every living organism lies a microscopic treasure trove of genetic information, meticulously encoded within the intricate strands of DNA</w:t>
+        <w:t>Chemistry, the study of matter and its transformations, offers a profound understanding of the world around us</w:t>
       </w:r>
       <w:r>
         <w:rPr>
@@ -98,7 +82,7 @@
           <w:color w:val="000000"/>
           <w:sz w:val="24"/>
         </w:rPr>
-        <w:t xml:space="preserve"> Like a blueprint of life, DNA holds the instructions that govern our existence, from the color of our eyes to the susceptibility to diseases</w:t>
+        <w:t xml:space="preserve"> From the air we breathe to the food we eat, chemistry plays a central role in our lives</w:t>
       </w:r>
       <w:r>
         <w:rPr>
@@ -114,7 +98,7 @@
           <w:color w:val="000000"/>
           <w:sz w:val="24"/>
         </w:rPr>
-        <w:t xml:space="preserve"> Delving into the realm of DNA unveils a captivating narrative of inheritance, variation, and the remarkable resilience of life</w:t>
+        <w:t xml:space="preserve"> In this essay, we will embark on a captivating journey into the realm of chemistry, exploring its fundamental concepts, unraveling its mysteries, and appreciating its significance</w:t>
       </w:r>
       <w:r>
         <w:rPr>
@@ -139,7 +123,7 @@
           <w:sz w:val="24"/>
         </w:rPr>
         <w:br/>
-        <w:t>Standing at the crossroads of biology and technology, DNA analysis has emerged as a transformative tool, revolutionizing our understanding of life's intricate mechanisms</w:t>
+        <w:t>Chemistry unveils the hidden secrets of matter, revealing its composition, structure, and properties</w:t>
       </w:r>
       <w:r>
         <w:rPr>
@@ -155,7 +139,7 @@
           <w:color w:val="000000"/>
           <w:sz w:val="24"/>
         </w:rPr>
-        <w:t xml:space="preserve"> From unraveling the genetic basis of diseases to deciphering the evolutionary history of species, the study of DNA has opened doors to unprecedented insights into the very essence of life</w:t>
+        <w:t xml:space="preserve"> By delving into the intricate world of atoms, molecules, and compounds, we discover the building blocks of the universe and gain insights into the forces that bind them together</w:t>
       </w:r>
       <w:r>
         <w:rPr>
@@ -171,7 +155,7 @@
           <w:color w:val="000000"/>
           <w:sz w:val="24"/>
         </w:rPr>
-        <w:t xml:space="preserve"> As we continue to explore the depths of genetic information, we uncover secrets that hold the potential to shape our future, from personalized medicine to targeted therapies</w:t>
+        <w:t xml:space="preserve"> From the smallest subatomic particles to the vast expanse of galaxies, chemistry provides a unifying framework for understanding the material world</w:t>
       </w:r>
       <w:r>
         <w:rPr>
@@ -196,7 +180,7 @@
           <w:sz w:val="24"/>
         </w:rPr>
         <w:br/>
-        <w:t>In this exploration of DNA, we venture into the fascinating world of genetics, tracing the astonishing journey of this extraordinary molecule</w:t>
+        <w:t>Furthermore, chemistry unravels the enigmatic dance of chemical reactions, where substances transform into new substances, releasing or absorbing energy</w:t>
       </w:r>
       <w:r>
         <w:rPr>
@@ -212,7 +196,7 @@
           <w:color w:val="000000"/>
           <w:sz w:val="24"/>
         </w:rPr>
-        <w:t xml:space="preserve"> We delve into the innovative techniques that allow us to decipher its intricate code, unraveling the mysteries of heredity and variation</w:t>
+        <w:t xml:space="preserve"> These reactions are the driving force behind countless natural phenomena, from the burning of fuel to the digestion of food</w:t>
       </w:r>
       <w:r>
         <w:rPr>
@@ -228,7 +212,195 @@
           <w:color w:val="000000"/>
           <w:sz w:val="24"/>
         </w:rPr>
-        <w:t xml:space="preserve"> Through this journey, we gain a deeper appreciation for the intricate dance of life, guided by the choreography of DNA</w:t>
+        <w:t xml:space="preserve"> By comprehending the principles governing chemical reactions, we unlock the potential to harness their power for a multitude of applications, ranging from the development of life-saving medicines to the creation of innovative materials</w:t>
+      </w:r>
+      <w:r>
+        <w:rPr>
+          <w:rFonts w:ascii="Calibri" w:hAnsi="Calibri"/>
+          <w:color w:val="000000"/>
+          <w:sz w:val="24"/>
+        </w:rPr>
+        <w:t>.</w:t>
+      </w:r>
+      <w:r>
+        <w:rPr>
+          <w:rFonts w:ascii="Calibri" w:hAnsi="Calibri"/>
+          <w:color w:val="000000"/>
+          <w:sz w:val="24"/>
+        </w:rPr>
+        <w:br/>
+      </w:r>
+      <w:r>
+        <w:rPr>
+          <w:rFonts w:ascii="Calibri" w:hAnsi="Calibri"/>
+          <w:color w:val="000000"/>
+          <w:sz w:val="24"/>
+        </w:rPr>
+        <w:br/>
+        <w:t>Introduction Continued:</w:t>
+      </w:r>
+      <w:r>
+        <w:rPr>
+          <w:rFonts w:ascii="Calibri" w:hAnsi="Calibri"/>
+          <w:color w:val="000000"/>
+          <w:sz w:val="24"/>
+        </w:rPr>
+        <w:br/>
+      </w:r>
+      <w:r>
+        <w:rPr>
+          <w:rFonts w:ascii="Calibri" w:hAnsi="Calibri"/>
+          <w:color w:val="000000"/>
+          <w:sz w:val="24"/>
+        </w:rPr>
+        <w:br/>
+        <w:t>Chemistry intertwines with other scientific disciplines, forming an intricate web of knowledge</w:t>
+      </w:r>
+      <w:r>
+        <w:rPr>
+          <w:rFonts w:ascii="Calibri" w:hAnsi="Calibri"/>
+          <w:color w:val="000000"/>
+          <w:sz w:val="24"/>
+        </w:rPr>
+        <w:t>.</w:t>
+      </w:r>
+      <w:r>
+        <w:rPr>
+          <w:rFonts w:ascii="Calibri" w:hAnsi="Calibri"/>
+          <w:color w:val="000000"/>
+          <w:sz w:val="24"/>
+        </w:rPr>
+        <w:t xml:space="preserve"> It serves as a bridge between physics, biology, and geology, enabling us to understand complex systems and phenomena that span multiple fields</w:t>
+      </w:r>
+      <w:r>
+        <w:rPr>
+          <w:rFonts w:ascii="Calibri" w:hAnsi="Calibri"/>
+          <w:color w:val="000000"/>
+          <w:sz w:val="24"/>
+        </w:rPr>
+        <w:t>.</w:t>
+      </w:r>
+      <w:r>
+        <w:rPr>
+          <w:rFonts w:ascii="Calibri" w:hAnsi="Calibri"/>
+          <w:color w:val="000000"/>
+          <w:sz w:val="24"/>
+        </w:rPr>
+        <w:t xml:space="preserve"> Through its interdisciplinary nature, chemistry contributes to advancements in various domains, including medicine, environmental science, and agriculture</w:t>
+      </w:r>
+      <w:r>
+        <w:rPr>
+          <w:rFonts w:ascii="Calibri" w:hAnsi="Calibri"/>
+          <w:color w:val="000000"/>
+          <w:sz w:val="24"/>
+        </w:rPr>
+        <w:t>.</w:t>
+      </w:r>
+      <w:r>
+        <w:rPr>
+          <w:rFonts w:ascii="Calibri" w:hAnsi="Calibri"/>
+          <w:color w:val="000000"/>
+          <w:sz w:val="24"/>
+        </w:rPr>
+        <w:t xml:space="preserve"> It empowers us to develop </w:t>
+      </w:r>
+      <w:r>
+        <w:rPr>
+          <w:rFonts w:ascii="Calibri" w:hAnsi="Calibri"/>
+          <w:color w:val="000000"/>
+          <w:sz w:val="24"/>
+        </w:rPr>
+        <w:lastRenderedPageBreak/>
+        <w:t>new technologies, solve global challenges, and improve the quality of human life</w:t>
+      </w:r>
+      <w:r>
+        <w:rPr>
+          <w:rFonts w:ascii="Calibri" w:hAnsi="Calibri"/>
+          <w:color w:val="000000"/>
+          <w:sz w:val="24"/>
+        </w:rPr>
+        <w:t>.</w:t>
+      </w:r>
+      <w:r>
+        <w:rPr>
+          <w:rFonts w:ascii="Calibri" w:hAnsi="Calibri"/>
+          <w:color w:val="000000"/>
+          <w:sz w:val="24"/>
+        </w:rPr>
+        <w:br/>
+      </w:r>
+      <w:r>
+        <w:rPr>
+          <w:rFonts w:ascii="Calibri" w:hAnsi="Calibri"/>
+          <w:color w:val="000000"/>
+          <w:sz w:val="24"/>
+        </w:rPr>
+        <w:br/>
+        <w:t>Exploring chemistry is more than just accumulating facts and formulas</w:t>
+      </w:r>
+      <w:r>
+        <w:rPr>
+          <w:rFonts w:ascii="Calibri" w:hAnsi="Calibri"/>
+          <w:color w:val="000000"/>
+          <w:sz w:val="24"/>
+        </w:rPr>
+        <w:t>.</w:t>
+      </w:r>
+      <w:r>
+        <w:rPr>
+          <w:rFonts w:ascii="Calibri" w:hAnsi="Calibri"/>
+          <w:color w:val="000000"/>
+          <w:sz w:val="24"/>
+        </w:rPr>
+        <w:t xml:space="preserve"> It cultivates critical thinking skills, problem-solving abilities, and analytical reasoning</w:t>
+      </w:r>
+      <w:r>
+        <w:rPr>
+          <w:rFonts w:ascii="Calibri" w:hAnsi="Calibri"/>
+          <w:color w:val="000000"/>
+          <w:sz w:val="24"/>
+        </w:rPr>
+        <w:t>.</w:t>
+      </w:r>
+      <w:r>
+        <w:rPr>
+          <w:rFonts w:ascii="Calibri" w:hAnsi="Calibri"/>
+          <w:color w:val="000000"/>
+          <w:sz w:val="24"/>
+        </w:rPr>
+        <w:t xml:space="preserve"> The study of chemistry encourages curiosity, creativity, and a systematic approach to understanding the world</w:t>
+      </w:r>
+      <w:r>
+        <w:rPr>
+          <w:rFonts w:ascii="Calibri" w:hAnsi="Calibri"/>
+          <w:color w:val="000000"/>
+          <w:sz w:val="24"/>
+        </w:rPr>
+        <w:t>.</w:t>
+      </w:r>
+      <w:r>
+        <w:rPr>
+          <w:rFonts w:ascii="Calibri" w:hAnsi="Calibri"/>
+          <w:color w:val="000000"/>
+          <w:sz w:val="24"/>
+        </w:rPr>
+        <w:t xml:space="preserve"> It nurtures a sense of wonder and appreciation for the intricate beauty of the natural world</w:t>
+      </w:r>
+      <w:r>
+        <w:rPr>
+          <w:rFonts w:ascii="Calibri" w:hAnsi="Calibri"/>
+          <w:color w:val="000000"/>
+          <w:sz w:val="24"/>
+        </w:rPr>
+        <w:t>.</w:t>
+      </w:r>
+      <w:r>
+        <w:rPr>
+          <w:rFonts w:ascii="Calibri" w:hAnsi="Calibri"/>
+          <w:color w:val="000000"/>
+          <w:sz w:val="24"/>
+        </w:rPr>
+        <w:t xml:space="preserve"> As we delve deeper into the realm of chemistry, we embark on a journey of discovery, unraveling the mysteries of matter and embarking on a lifelong pursuit of knowledge</w:t>
       </w:r>
       <w:r>
         <w:rPr>
@@ -255,7 +427,7 @@
           <w:rFonts w:ascii="Calibri" w:hAnsi="Calibri"/>
           <w:color w:val="000000"/>
         </w:rPr>
-        <w:t>DNA, the molecule of life, harbors the genetic instructions that govern the existence of every living being</w:t>
+        <w:t>In this essay, we have explored the captivating world of chemistry, unveiling its fundamental concepts, unraveling its mysteries, and appreciating its significance</w:t>
       </w:r>
       <w:r>
         <w:rPr>
@@ -269,7 +441,7 @@
           <w:rFonts w:ascii="Calibri" w:hAnsi="Calibri"/>
           <w:color w:val="000000"/>
         </w:rPr>
-        <w:t xml:space="preserve"> Its discovery has reshaped our understanding of inheritance, variation, and the mechanisms that drive life</w:t>
+        <w:t xml:space="preserve"> Chemistry provides a profound understanding of matter and its transformations, revealing the hidden secrets of the universe</w:t>
       </w:r>
       <w:r>
         <w:rPr>
@@ -283,7 +455,7 @@
           <w:rFonts w:ascii="Calibri" w:hAnsi="Calibri"/>
           <w:color w:val="000000"/>
         </w:rPr>
-        <w:t xml:space="preserve"> Through DNA analysis, we gain profound insights into genetic diseases, evolutionary history, and the intricacies of human identity</w:t>
+        <w:t xml:space="preserve"> It empowers us to harness the power of chemical reactions for a multitude of applications, improving human life and addressing global challenges</w:t>
       </w:r>
       <w:r>
         <w:rPr>
@@ -297,7 +469,7 @@
           <w:rFonts w:ascii="Calibri" w:hAnsi="Calibri"/>
           <w:color w:val="000000"/>
         </w:rPr>
-        <w:t xml:space="preserve"> The unraveling of DNA's secrets holds immense promise for personalized medicine, targeted therapies, and a deeper understanding of the nature of life itself</w:t>
+        <w:t xml:space="preserve"> Chemistry intertwines with other scientific disciplines, forming an interdisciplinary tapestry of knowledge</w:t>
       </w:r>
       <w:r>
         <w:rPr>
@@ -311,7 +483,21 @@
           <w:rFonts w:ascii="Calibri" w:hAnsi="Calibri"/>
           <w:color w:val="000000"/>
         </w:rPr>
-        <w:t xml:space="preserve"> DNA's story is a testament to the boundless potential of scientific exploration, offering glimpses into the very essence of existence</w:t>
+        <w:t xml:space="preserve"> It cultivates critical thinking, problem-solving, and analytical skills, nurturing curiosity and a lifelong pursuit of knowledge</w:t>
+      </w:r>
+      <w:r>
+        <w:rPr>
+          <w:rFonts w:ascii="Calibri" w:hAnsi="Calibri"/>
+          <w:color w:val="000000"/>
+        </w:rPr>
+        <w:t>.</w:t>
+      </w:r>
+      <w:r>
+        <w:rPr>
+          <w:rFonts w:ascii="Calibri" w:hAnsi="Calibri"/>
+          <w:color w:val="000000"/>
+        </w:rPr>
+        <w:t xml:space="preserve"> Chemistry is a gateway to understanding the world around us, unlocking the mysteries of matter and embarking on a journey of discovery</w:t>
       </w:r>
       <w:r>
         <w:rPr>
@@ -321,6 +507,7 @@
         <w:t>.</w:t>
       </w:r>
     </w:p>
+    <w:p/>
     <w:sectPr>
       <w:pgSz w:w="12240" w:h="15840"/>
       <w:pgMar w:top="1440" w:right="1800" w:bottom="1440" w:left="1800" w:header="720" w:footer="720" w:gutter="0"/>
@@ -504,31 +691,31 @@
       </w:rPr>
     </w:lvl>
   </w:abstractNum>
-  <w:num w:numId="1" w16cid:durableId="57242799">
+  <w:num w:numId="1" w16cid:durableId="88935154">
     <w:abstractNumId w:val="8"/>
   </w:num>
-  <w:num w:numId="2" w16cid:durableId="1570768622">
+  <w:num w:numId="2" w16cid:durableId="351150658">
     <w:abstractNumId w:val="6"/>
   </w:num>
-  <w:num w:numId="3" w16cid:durableId="1508327262">
+  <w:num w:numId="3" w16cid:durableId="853957472">
     <w:abstractNumId w:val="5"/>
   </w:num>
-  <w:num w:numId="4" w16cid:durableId="1080062872">
+  <w:num w:numId="4" w16cid:durableId="217589495">
     <w:abstractNumId w:val="4"/>
   </w:num>
-  <w:num w:numId="5" w16cid:durableId="1214317051">
+  <w:num w:numId="5" w16cid:durableId="1449473645">
     <w:abstractNumId w:val="7"/>
   </w:num>
-  <w:num w:numId="6" w16cid:durableId="1127043663">
+  <w:num w:numId="6" w16cid:durableId="910625991">
     <w:abstractNumId w:val="3"/>
   </w:num>
-  <w:num w:numId="7" w16cid:durableId="535430090">
+  <w:num w:numId="7" w16cid:durableId="665322660">
     <w:abstractNumId w:val="2"/>
   </w:num>
-  <w:num w:numId="8" w16cid:durableId="486476423">
+  <w:num w:numId="8" w16cid:durableId="1049886724">
     <w:abstractNumId w:val="1"/>
   </w:num>
-  <w:num w:numId="9" w16cid:durableId="1798723078">
+  <w:num w:numId="9" w16cid:durableId="1710451471">
     <w:abstractNumId w:val="0"/>
   </w:num>
 </w:numbering>
